--- a/sem 03/MP lab/Lab03.docx
+++ b/sem 03/MP lab/Lab03.docx
@@ -1050,6 +1050,10 @@
     <w:p>
       <w:pPr>
         <w:pStyle w:val="ListParagraph"/>
+        <w:numPr>
+          <w:ilvl w:val="0"/>
+          <w:numId w:val="1"/>
+        </w:numPr>
         <w:tabs>
           <w:tab w:val="left" w:pos="720"/>
         </w:tabs>
@@ -1059,6 +1063,1172 @@
           <w:rFonts w:asciiTheme="minorHAnsi" w:hAnsiTheme="minorHAnsi" w:cs="Times New Roman"/>
         </w:rPr>
       </w:pPr>
+      <w:r>
+        <w:rPr>
+          <w:rFonts w:asciiTheme="minorHAnsi" w:hAnsiTheme="minorHAnsi" w:cs="Times New Roman"/>
+        </w:rPr>
+        <w:t>Calculations/Computations/Algorithms</w:t>
+      </w:r>
+    </w:p>
+    <w:p>
+      <w:pPr>
+        <w:pStyle w:val="ListParagraph"/>
+        <w:tabs>
+          <w:tab w:val="left" w:pos="720"/>
+        </w:tabs>
+        <w:spacing w:line="360" w:lineRule="auto"/>
+        <w:ind w:left="360"/>
+        <w:jc w:val="both"/>
+        <w:rPr>
+          <w:rFonts w:asciiTheme="minorHAnsi" w:hAnsiTheme="minorHAnsi" w:cs="Times New Roman"/>
+          <w:i/>
+        </w:rPr>
+      </w:pPr>
+      <w:r>
+        <w:rPr>
+          <w:rFonts w:ascii="Courier New" w:hAnsi="Courier New" w:cs="Courier New"/>
+        </w:rPr>
+        <w:tab/>
+        <w:t xml:space="preserve">5.1 To perform </w:t>
+      </w:r>
+      <w:r>
+        <w:rPr>
+          <w:rFonts w:asciiTheme="minorHAnsi" w:hAnsiTheme="minorHAnsi" w:cs="Times New Roman"/>
+          <w:i/>
+        </w:rPr>
+        <w:t xml:space="preserve">a= (b </w:t>
+      </w:r>
+      <w:r>
+        <w:rPr>
+          <w:rFonts w:asciiTheme="minorHAnsi" w:hAnsiTheme="minorHAnsi" w:cs="Times New Roman"/>
+          <w:i/>
+        </w:rPr>
+        <w:t>AND</w:t>
+      </w:r>
+      <w:r>
+        <w:rPr>
+          <w:rFonts w:asciiTheme="minorHAnsi" w:hAnsiTheme="minorHAnsi" w:cs="Times New Roman"/>
+          <w:i/>
+        </w:rPr>
+        <w:t xml:space="preserve"> c)</w:t>
+      </w:r>
+      <w:r>
+        <w:rPr>
+          <w:rFonts w:asciiTheme="minorHAnsi" w:hAnsiTheme="minorHAnsi" w:cs="Times New Roman"/>
+          <w:i/>
+        </w:rPr>
+        <w:t xml:space="preserve"> XOR </w:t>
+      </w:r>
+      <w:r>
+        <w:rPr>
+          <w:rFonts w:asciiTheme="minorHAnsi" w:hAnsiTheme="minorHAnsi" w:cs="Times New Roman"/>
+          <w:i/>
+        </w:rPr>
+        <w:t>d</w:t>
+      </w:r>
+      <w:r>
+        <w:rPr>
+          <w:rFonts w:asciiTheme="minorHAnsi" w:hAnsiTheme="minorHAnsi" w:cs="Times New Roman"/>
+          <w:i/>
+        </w:rPr>
+        <w:t>;</w:t>
+      </w:r>
+    </w:p>
+    <w:p>
+      <w:pPr>
+        <w:spacing w:line="360" w:lineRule="auto"/>
+        <w:ind w:left="720" w:firstLine="720"/>
+        <w:jc w:val="both"/>
+        <w:rPr>
+          <w:rFonts w:ascii="Courier New" w:hAnsi="Courier New" w:cs="Courier New"/>
+        </w:rPr>
+      </w:pPr>
+      <w:r>
+        <w:rPr>
+          <w:rFonts w:ascii="Courier New" w:hAnsi="Courier New" w:cs="Courier New"/>
+        </w:rPr>
+        <w:t>Step 1: start</w:t>
+      </w:r>
+    </w:p>
+    <w:p>
+      <w:pPr>
+        <w:pStyle w:val="ListParagraph"/>
+        <w:spacing w:line="360" w:lineRule="auto"/>
+        <w:ind w:firstLine="720"/>
+        <w:jc w:val="both"/>
+        <w:rPr>
+          <w:rFonts w:ascii="Courier New" w:hAnsi="Courier New" w:cs="Courier New"/>
+        </w:rPr>
+      </w:pPr>
+      <w:r>
+        <w:rPr>
+          <w:rFonts w:ascii="Courier New" w:hAnsi="Courier New" w:cs="Courier New"/>
+        </w:rPr>
+        <w:t>Step 2: declare variable a, b, c, d</w:t>
+      </w:r>
+    </w:p>
+    <w:p>
+      <w:pPr>
+        <w:pStyle w:val="ListParagraph"/>
+        <w:spacing w:line="360" w:lineRule="auto"/>
+        <w:ind w:firstLine="720"/>
+        <w:jc w:val="both"/>
+        <w:rPr>
+          <w:rFonts w:ascii="Courier New" w:hAnsi="Courier New" w:cs="Courier New"/>
+        </w:rPr>
+      </w:pPr>
+      <w:r>
+        <w:rPr>
+          <w:rFonts w:ascii="Courier New" w:hAnsi="Courier New" w:cs="Courier New"/>
+        </w:rPr>
+        <w:t xml:space="preserve">Step 3: move value of b, c, d in </w:t>
+      </w:r>
+      <w:proofErr w:type="spellStart"/>
+      <w:r>
+        <w:rPr>
+          <w:rFonts w:ascii="Courier New" w:hAnsi="Courier New" w:cs="Courier New"/>
+        </w:rPr>
+        <w:t>ebx</w:t>
+      </w:r>
+      <w:proofErr w:type="spellEnd"/>
+      <w:r>
+        <w:rPr>
+          <w:rFonts w:ascii="Courier New" w:hAnsi="Courier New" w:cs="Courier New"/>
+        </w:rPr>
+        <w:t xml:space="preserve">, </w:t>
+      </w:r>
+      <w:proofErr w:type="spellStart"/>
+      <w:r>
+        <w:rPr>
+          <w:rFonts w:ascii="Courier New" w:hAnsi="Courier New" w:cs="Courier New"/>
+        </w:rPr>
+        <w:t>ecx</w:t>
+      </w:r>
+      <w:proofErr w:type="spellEnd"/>
+      <w:r>
+        <w:rPr>
+          <w:rFonts w:ascii="Courier New" w:hAnsi="Courier New" w:cs="Courier New"/>
+        </w:rPr>
+        <w:t xml:space="preserve">, </w:t>
+      </w:r>
+      <w:proofErr w:type="spellStart"/>
+      <w:r>
+        <w:rPr>
+          <w:rFonts w:ascii="Courier New" w:hAnsi="Courier New" w:cs="Courier New"/>
+        </w:rPr>
+        <w:t>edx</w:t>
+      </w:r>
+      <w:proofErr w:type="spellEnd"/>
+      <w:r>
+        <w:rPr>
+          <w:rFonts w:ascii="Courier New" w:hAnsi="Courier New" w:cs="Courier New"/>
+        </w:rPr>
+        <w:t xml:space="preserve"> registers</w:t>
+      </w:r>
+      <w:r>
+        <w:rPr>
+          <w:rFonts w:ascii="Courier New" w:hAnsi="Courier New" w:cs="Courier New"/>
+        </w:rPr>
+        <w:tab/>
+      </w:r>
+      <w:r>
+        <w:rPr>
+          <w:rFonts w:ascii="Courier New" w:hAnsi="Courier New" w:cs="Courier New"/>
+        </w:rPr>
+        <w:t xml:space="preserve">Step 4: add </w:t>
+      </w:r>
+      <w:proofErr w:type="spellStart"/>
+      <w:r>
+        <w:rPr>
+          <w:rFonts w:ascii="Courier New" w:hAnsi="Courier New" w:cs="Courier New"/>
+        </w:rPr>
+        <w:t>ebx</w:t>
+      </w:r>
+      <w:proofErr w:type="spellEnd"/>
+      <w:r>
+        <w:rPr>
+          <w:rFonts w:ascii="Courier New" w:hAnsi="Courier New" w:cs="Courier New"/>
+        </w:rPr>
+        <w:t xml:space="preserve"> and </w:t>
+      </w:r>
+      <w:proofErr w:type="spellStart"/>
+      <w:r>
+        <w:rPr>
+          <w:rFonts w:ascii="Courier New" w:hAnsi="Courier New" w:cs="Courier New"/>
+        </w:rPr>
+        <w:t>ecx</w:t>
+      </w:r>
+      <w:proofErr w:type="spellEnd"/>
+    </w:p>
+    <w:p>
+      <w:pPr>
+        <w:pStyle w:val="ListParagraph"/>
+        <w:spacing w:line="360" w:lineRule="auto"/>
+        <w:ind w:firstLine="720"/>
+        <w:jc w:val="both"/>
+        <w:rPr>
+          <w:rFonts w:ascii="Courier New" w:hAnsi="Courier New" w:cs="Courier New"/>
+        </w:rPr>
+      </w:pPr>
+      <w:r>
+        <w:rPr>
+          <w:rFonts w:ascii="Courier New" w:hAnsi="Courier New" w:cs="Courier New"/>
+        </w:rPr>
+        <w:t xml:space="preserve">Step 5: subtract </w:t>
+      </w:r>
+      <w:proofErr w:type="spellStart"/>
+      <w:r>
+        <w:rPr>
+          <w:rFonts w:ascii="Courier New" w:hAnsi="Courier New" w:cs="Courier New"/>
+        </w:rPr>
+        <w:t>ecx</w:t>
+      </w:r>
+      <w:proofErr w:type="spellEnd"/>
+      <w:r>
+        <w:rPr>
+          <w:rFonts w:ascii="Courier New" w:hAnsi="Courier New" w:cs="Courier New"/>
+        </w:rPr>
+        <w:t xml:space="preserve"> = </w:t>
+      </w:r>
+      <w:proofErr w:type="spellStart"/>
+      <w:r>
+        <w:rPr>
+          <w:rFonts w:ascii="Courier New" w:hAnsi="Courier New" w:cs="Courier New"/>
+        </w:rPr>
+        <w:t>ecx</w:t>
+      </w:r>
+      <w:proofErr w:type="spellEnd"/>
+      <w:r>
+        <w:rPr>
+          <w:rFonts w:ascii="Courier New" w:hAnsi="Courier New" w:cs="Courier New"/>
+        </w:rPr>
+        <w:t xml:space="preserve"> - </w:t>
+      </w:r>
+      <w:proofErr w:type="spellStart"/>
+      <w:r>
+        <w:rPr>
+          <w:rFonts w:ascii="Courier New" w:hAnsi="Courier New" w:cs="Courier New"/>
+        </w:rPr>
+        <w:t>edx</w:t>
+      </w:r>
+      <w:proofErr w:type="spellEnd"/>
+    </w:p>
+    <w:p>
+      <w:pPr>
+        <w:pStyle w:val="ListParagraph"/>
+        <w:spacing w:line="360" w:lineRule="auto"/>
+        <w:ind w:firstLine="720"/>
+        <w:jc w:val="both"/>
+        <w:rPr>
+          <w:rFonts w:ascii="Courier New" w:hAnsi="Courier New" w:cs="Courier New"/>
+        </w:rPr>
+      </w:pPr>
+      <w:r>
+        <w:rPr>
+          <w:rFonts w:ascii="Courier New" w:hAnsi="Courier New" w:cs="Courier New"/>
+        </w:rPr>
+        <w:t xml:space="preserve">Step 6: move value of </w:t>
+      </w:r>
+      <w:proofErr w:type="spellStart"/>
+      <w:r>
+        <w:rPr>
+          <w:rFonts w:ascii="Courier New" w:hAnsi="Courier New" w:cs="Courier New"/>
+        </w:rPr>
+        <w:t>ecx</w:t>
+      </w:r>
+      <w:proofErr w:type="spellEnd"/>
+      <w:r>
+        <w:rPr>
+          <w:rFonts w:ascii="Courier New" w:hAnsi="Courier New" w:cs="Courier New"/>
+        </w:rPr>
+        <w:t xml:space="preserve"> to </w:t>
+      </w:r>
+      <w:proofErr w:type="spellStart"/>
+      <w:r>
+        <w:rPr>
+          <w:rFonts w:ascii="Courier New" w:hAnsi="Courier New" w:cs="Courier New"/>
+        </w:rPr>
+        <w:t>esi</w:t>
+      </w:r>
+      <w:proofErr w:type="spellEnd"/>
+      <w:r>
+        <w:rPr>
+          <w:rFonts w:ascii="Courier New" w:hAnsi="Courier New" w:cs="Courier New"/>
+        </w:rPr>
+        <w:t xml:space="preserve"> register</w:t>
+      </w:r>
+    </w:p>
+    <w:p>
+      <w:pPr>
+        <w:pStyle w:val="ListParagraph"/>
+        <w:spacing w:line="360" w:lineRule="auto"/>
+        <w:ind w:firstLine="720"/>
+        <w:jc w:val="both"/>
+        <w:rPr>
+          <w:rFonts w:ascii="Courier New" w:hAnsi="Courier New" w:cs="Courier New"/>
+        </w:rPr>
+      </w:pPr>
+      <w:r>
+        <w:rPr>
+          <w:rFonts w:ascii="Courier New" w:hAnsi="Courier New" w:cs="Courier New"/>
+        </w:rPr>
+        <w:t xml:space="preserve">Step 7: move value of b to </w:t>
+      </w:r>
+      <w:proofErr w:type="spellStart"/>
+      <w:r>
+        <w:rPr>
+          <w:rFonts w:ascii="Courier New" w:hAnsi="Courier New" w:cs="Courier New"/>
+        </w:rPr>
+        <w:t>eax</w:t>
+      </w:r>
+      <w:proofErr w:type="spellEnd"/>
+    </w:p>
+    <w:p>
+      <w:pPr>
+        <w:pStyle w:val="ListParagraph"/>
+        <w:spacing w:line="360" w:lineRule="auto"/>
+        <w:ind w:firstLine="720"/>
+        <w:jc w:val="both"/>
+        <w:rPr>
+          <w:rFonts w:ascii="Courier New" w:hAnsi="Courier New" w:cs="Courier New"/>
+        </w:rPr>
+      </w:pPr>
+      <w:r>
+        <w:rPr>
+          <w:rFonts w:ascii="Courier New" w:hAnsi="Courier New" w:cs="Courier New"/>
+        </w:rPr>
+        <w:t xml:space="preserve">Step 8: multiply </w:t>
+      </w:r>
+      <w:proofErr w:type="spellStart"/>
+      <w:r>
+        <w:rPr>
+          <w:rFonts w:ascii="Courier New" w:hAnsi="Courier New" w:cs="Courier New"/>
+        </w:rPr>
+        <w:t>eax</w:t>
+      </w:r>
+      <w:proofErr w:type="spellEnd"/>
+      <w:r>
+        <w:rPr>
+          <w:rFonts w:ascii="Courier New" w:hAnsi="Courier New" w:cs="Courier New"/>
+        </w:rPr>
+        <w:t xml:space="preserve"> = </w:t>
+      </w:r>
+      <w:proofErr w:type="spellStart"/>
+      <w:r>
+        <w:rPr>
+          <w:rFonts w:ascii="Courier New" w:hAnsi="Courier New" w:cs="Courier New"/>
+        </w:rPr>
+        <w:t>eax</w:t>
+      </w:r>
+      <w:proofErr w:type="spellEnd"/>
+      <w:r>
+        <w:rPr>
+          <w:rFonts w:ascii="Courier New" w:hAnsi="Courier New" w:cs="Courier New"/>
+        </w:rPr>
+        <w:t xml:space="preserve"> * c</w:t>
+      </w:r>
+    </w:p>
+    <w:p>
+      <w:pPr>
+        <w:pStyle w:val="ListParagraph"/>
+        <w:spacing w:line="360" w:lineRule="auto"/>
+        <w:ind w:firstLine="720"/>
+        <w:jc w:val="both"/>
+        <w:rPr>
+          <w:rFonts w:ascii="Courier New" w:hAnsi="Courier New" w:cs="Courier New"/>
+        </w:rPr>
+      </w:pPr>
+      <w:r>
+        <w:rPr>
+          <w:rFonts w:ascii="Courier New" w:hAnsi="Courier New" w:cs="Courier New"/>
+        </w:rPr>
+        <w:t xml:space="preserve">Step 9: divide </w:t>
+      </w:r>
+      <w:proofErr w:type="spellStart"/>
+      <w:r>
+        <w:rPr>
+          <w:rFonts w:ascii="Courier New" w:hAnsi="Courier New" w:cs="Courier New"/>
+        </w:rPr>
+        <w:t>eax</w:t>
+      </w:r>
+      <w:proofErr w:type="spellEnd"/>
+      <w:r>
+        <w:rPr>
+          <w:rFonts w:ascii="Courier New" w:hAnsi="Courier New" w:cs="Courier New"/>
+        </w:rPr>
+        <w:t xml:space="preserve"> = </w:t>
+      </w:r>
+      <w:proofErr w:type="spellStart"/>
+      <w:r>
+        <w:rPr>
+          <w:rFonts w:ascii="Courier New" w:hAnsi="Courier New" w:cs="Courier New"/>
+        </w:rPr>
+        <w:t>eax</w:t>
+      </w:r>
+      <w:proofErr w:type="spellEnd"/>
+      <w:r>
+        <w:rPr>
+          <w:rFonts w:ascii="Courier New" w:hAnsi="Courier New" w:cs="Courier New"/>
+        </w:rPr>
+        <w:t xml:space="preserve"> / d</w:t>
+      </w:r>
+    </w:p>
+    <w:p>
+      <w:pPr>
+        <w:pStyle w:val="ListParagraph"/>
+        <w:spacing w:line="360" w:lineRule="auto"/>
+        <w:ind w:firstLine="720"/>
+        <w:jc w:val="both"/>
+        <w:rPr>
+          <w:rFonts w:ascii="Courier New" w:hAnsi="Courier New" w:cs="Courier New"/>
+        </w:rPr>
+      </w:pPr>
+      <w:r>
+        <w:rPr>
+          <w:rFonts w:ascii="Courier New" w:hAnsi="Courier New" w:cs="Courier New"/>
+        </w:rPr>
+        <w:t xml:space="preserve">Step 10: add </w:t>
+      </w:r>
+      <w:proofErr w:type="spellStart"/>
+      <w:r>
+        <w:rPr>
+          <w:rFonts w:ascii="Courier New" w:hAnsi="Courier New" w:cs="Courier New"/>
+        </w:rPr>
+        <w:t>esi</w:t>
+      </w:r>
+      <w:proofErr w:type="spellEnd"/>
+      <w:r>
+        <w:rPr>
+          <w:rFonts w:ascii="Courier New" w:hAnsi="Courier New" w:cs="Courier New"/>
+        </w:rPr>
+        <w:t xml:space="preserve"> and </w:t>
+      </w:r>
+      <w:proofErr w:type="spellStart"/>
+      <w:r>
+        <w:rPr>
+          <w:rFonts w:ascii="Courier New" w:hAnsi="Courier New" w:cs="Courier New"/>
+        </w:rPr>
+        <w:t>eax</w:t>
+      </w:r>
+      <w:proofErr w:type="spellEnd"/>
+    </w:p>
+    <w:p>
+      <w:pPr>
+        <w:pStyle w:val="ListParagraph"/>
+        <w:spacing w:line="360" w:lineRule="auto"/>
+        <w:ind w:firstLine="720"/>
+        <w:jc w:val="both"/>
+        <w:rPr>
+          <w:rFonts w:ascii="Courier New" w:hAnsi="Courier New" w:cs="Courier New"/>
+        </w:rPr>
+      </w:pPr>
+      <w:r>
+        <w:rPr>
+          <w:rFonts w:ascii="Courier New" w:hAnsi="Courier New" w:cs="Courier New"/>
+        </w:rPr>
+        <w:t xml:space="preserve">Step 11: move value of </w:t>
+      </w:r>
+      <w:proofErr w:type="spellStart"/>
+      <w:r>
+        <w:rPr>
+          <w:rFonts w:ascii="Courier New" w:hAnsi="Courier New" w:cs="Courier New"/>
+        </w:rPr>
+        <w:t>eax</w:t>
+      </w:r>
+      <w:proofErr w:type="spellEnd"/>
+      <w:r>
+        <w:rPr>
+          <w:rFonts w:ascii="Courier New" w:hAnsi="Courier New" w:cs="Courier New"/>
+        </w:rPr>
+        <w:t xml:space="preserve"> to a</w:t>
+      </w:r>
+    </w:p>
+    <w:p>
+      <w:pPr>
+        <w:pStyle w:val="ListParagraph"/>
+        <w:spacing w:line="360" w:lineRule="auto"/>
+        <w:ind w:firstLine="720"/>
+        <w:jc w:val="both"/>
+        <w:rPr>
+          <w:rFonts w:ascii="Courier New" w:hAnsi="Courier New" w:cs="Courier New"/>
+        </w:rPr>
+      </w:pPr>
+      <w:r>
+        <w:rPr>
+          <w:rFonts w:ascii="Courier New" w:hAnsi="Courier New" w:cs="Courier New"/>
+        </w:rPr>
+        <w:t>Step 12</w:t>
+      </w:r>
+      <w:r>
+        <w:rPr>
+          <w:rFonts w:ascii="Courier New" w:hAnsi="Courier New" w:cs="Courier New"/>
+        </w:rPr>
+        <w:t>: stop</w:t>
+      </w:r>
+    </w:p>
+    <w:p>
+      <w:pPr>
+        <w:pStyle w:val="ListParagraph"/>
+        <w:tabs>
+          <w:tab w:val="left" w:pos="720"/>
+        </w:tabs>
+        <w:spacing w:line="360" w:lineRule="auto"/>
+        <w:ind w:left="360"/>
+        <w:jc w:val="both"/>
+        <w:rPr>
+          <w:rFonts w:asciiTheme="minorHAnsi" w:hAnsiTheme="minorHAnsi" w:cs="Times New Roman"/>
+          <w:i/>
+        </w:rPr>
+      </w:pPr>
+      <w:r>
+        <w:rPr>
+          <w:rFonts w:ascii="Courier New" w:hAnsi="Courier New" w:cs="Courier New"/>
+        </w:rPr>
+        <w:tab/>
+        <w:t xml:space="preserve">5.2 To perform </w:t>
+      </w:r>
+      <w:r>
+        <w:rPr>
+          <w:rFonts w:asciiTheme="minorHAnsi" w:hAnsiTheme="minorHAnsi" w:cs="Times New Roman"/>
+          <w:i/>
+        </w:rPr>
+        <w:t>a</w:t>
+      </w:r>
+      <w:proofErr w:type="gramStart"/>
+      <w:r>
+        <w:rPr>
+          <w:rFonts w:asciiTheme="minorHAnsi" w:hAnsiTheme="minorHAnsi" w:cs="Times New Roman"/>
+          <w:i/>
+        </w:rPr>
+        <w:t>=(</w:t>
+      </w:r>
+      <w:proofErr w:type="gramEnd"/>
+      <w:r>
+        <w:rPr>
+          <w:rFonts w:asciiTheme="minorHAnsi" w:hAnsiTheme="minorHAnsi" w:cs="Times New Roman"/>
+          <w:i/>
+        </w:rPr>
+        <w:t>b</w:t>
+      </w:r>
+      <w:r>
+        <w:rPr>
+          <w:rFonts w:asciiTheme="minorHAnsi" w:hAnsiTheme="minorHAnsi" w:cs="Times New Roman"/>
+          <w:i/>
+        </w:rPr>
+        <w:t xml:space="preserve">  XOR </w:t>
+      </w:r>
+      <w:r>
+        <w:rPr>
+          <w:rFonts w:asciiTheme="minorHAnsi" w:hAnsiTheme="minorHAnsi" w:cs="Times New Roman"/>
+          <w:i/>
+        </w:rPr>
+        <w:t xml:space="preserve">c) </w:t>
+      </w:r>
+      <w:r>
+        <w:rPr>
+          <w:rFonts w:asciiTheme="minorHAnsi" w:hAnsiTheme="minorHAnsi" w:cs="Times New Roman"/>
+          <w:i/>
+        </w:rPr>
+        <w:t>OR</w:t>
+      </w:r>
+      <w:r>
+        <w:rPr>
+          <w:rFonts w:asciiTheme="minorHAnsi" w:hAnsiTheme="minorHAnsi" w:cs="Times New Roman"/>
+          <w:i/>
+        </w:rPr>
+        <w:t xml:space="preserve"> d;</w:t>
+      </w:r>
+    </w:p>
+    <w:p>
+      <w:pPr>
+        <w:spacing w:line="360" w:lineRule="auto"/>
+        <w:ind w:left="720" w:firstLine="720"/>
+        <w:jc w:val="both"/>
+        <w:rPr>
+          <w:rFonts w:ascii="Courier New" w:hAnsi="Courier New" w:cs="Courier New"/>
+        </w:rPr>
+      </w:pPr>
+      <w:r>
+        <w:rPr>
+          <w:rFonts w:ascii="Courier New" w:hAnsi="Courier New" w:cs="Courier New"/>
+        </w:rPr>
+        <w:t>Step 1: start</w:t>
+      </w:r>
+    </w:p>
+    <w:p>
+      <w:pPr>
+        <w:pStyle w:val="ListParagraph"/>
+        <w:spacing w:line="360" w:lineRule="auto"/>
+        <w:ind w:firstLine="720"/>
+        <w:jc w:val="both"/>
+        <w:rPr>
+          <w:rFonts w:ascii="Courier New" w:hAnsi="Courier New" w:cs="Courier New"/>
+        </w:rPr>
+      </w:pPr>
+      <w:r>
+        <w:rPr>
+          <w:rFonts w:ascii="Courier New" w:hAnsi="Courier New" w:cs="Courier New"/>
+        </w:rPr>
+        <w:t>Step 2: declare variable a, b, c, d</w:t>
+      </w:r>
+    </w:p>
+    <w:p>
+      <w:pPr>
+        <w:pStyle w:val="ListParagraph"/>
+        <w:spacing w:line="360" w:lineRule="auto"/>
+        <w:ind w:firstLine="720"/>
+        <w:jc w:val="both"/>
+        <w:rPr>
+          <w:rFonts w:ascii="Courier New" w:hAnsi="Courier New" w:cs="Courier New"/>
+        </w:rPr>
+      </w:pPr>
+      <w:r>
+        <w:rPr>
+          <w:rFonts w:ascii="Courier New" w:hAnsi="Courier New" w:cs="Courier New"/>
+        </w:rPr>
+        <w:t xml:space="preserve">Step 3: move value of b, c, d in </w:t>
+      </w:r>
+      <w:proofErr w:type="spellStart"/>
+      <w:r>
+        <w:rPr>
+          <w:rFonts w:ascii="Courier New" w:hAnsi="Courier New" w:cs="Courier New"/>
+        </w:rPr>
+        <w:t>ebx</w:t>
+      </w:r>
+      <w:proofErr w:type="spellEnd"/>
+      <w:r>
+        <w:rPr>
+          <w:rFonts w:ascii="Courier New" w:hAnsi="Courier New" w:cs="Courier New"/>
+        </w:rPr>
+        <w:t xml:space="preserve">, </w:t>
+      </w:r>
+      <w:proofErr w:type="spellStart"/>
+      <w:r>
+        <w:rPr>
+          <w:rFonts w:ascii="Courier New" w:hAnsi="Courier New" w:cs="Courier New"/>
+        </w:rPr>
+        <w:t>ecx</w:t>
+      </w:r>
+      <w:proofErr w:type="spellEnd"/>
+      <w:r>
+        <w:rPr>
+          <w:rFonts w:ascii="Courier New" w:hAnsi="Courier New" w:cs="Courier New"/>
+        </w:rPr>
+        <w:t xml:space="preserve">, </w:t>
+      </w:r>
+      <w:proofErr w:type="spellStart"/>
+      <w:r>
+        <w:rPr>
+          <w:rFonts w:ascii="Courier New" w:hAnsi="Courier New" w:cs="Courier New"/>
+        </w:rPr>
+        <w:t>edx</w:t>
+      </w:r>
+      <w:proofErr w:type="spellEnd"/>
+      <w:r>
+        <w:rPr>
+          <w:rFonts w:ascii="Courier New" w:hAnsi="Courier New" w:cs="Courier New"/>
+        </w:rPr>
+        <w:t xml:space="preserve"> registers</w:t>
+      </w:r>
+      <w:r>
+        <w:rPr>
+          <w:rFonts w:ascii="Courier New" w:hAnsi="Courier New" w:cs="Courier New"/>
+        </w:rPr>
+        <w:tab/>
+      </w:r>
+      <w:r>
+        <w:rPr>
+          <w:rFonts w:ascii="Courier New" w:hAnsi="Courier New" w:cs="Courier New"/>
+        </w:rPr>
+        <w:t xml:space="preserve">Step 4: </w:t>
+      </w:r>
+      <w:proofErr w:type="spellStart"/>
+      <w:r>
+        <w:rPr>
+          <w:rFonts w:ascii="Courier New" w:hAnsi="Courier New" w:cs="Courier New"/>
+        </w:rPr>
+        <w:t>xor</w:t>
+      </w:r>
+      <w:proofErr w:type="spellEnd"/>
+      <w:r>
+        <w:rPr>
+          <w:rFonts w:ascii="Courier New" w:hAnsi="Courier New" w:cs="Courier New"/>
+        </w:rPr>
+        <w:t xml:space="preserve"> between </w:t>
+      </w:r>
+      <w:proofErr w:type="spellStart"/>
+      <w:proofErr w:type="gramStart"/>
+      <w:r>
+        <w:rPr>
+          <w:rFonts w:ascii="Courier New" w:hAnsi="Courier New" w:cs="Courier New"/>
+        </w:rPr>
+        <w:t>ebx</w:t>
+      </w:r>
+      <w:proofErr w:type="spellEnd"/>
+      <w:r>
+        <w:rPr>
+          <w:rFonts w:ascii="Courier New" w:hAnsi="Courier New" w:cs="Courier New"/>
+        </w:rPr>
+        <w:t xml:space="preserve"> ,</w:t>
+      </w:r>
+      <w:proofErr w:type="spellStart"/>
+      <w:r>
+        <w:rPr>
+          <w:rFonts w:ascii="Courier New" w:hAnsi="Courier New" w:cs="Courier New"/>
+        </w:rPr>
+        <w:t>ecx</w:t>
+      </w:r>
+      <w:proofErr w:type="spellEnd"/>
+      <w:proofErr w:type="gramEnd"/>
+    </w:p>
+    <w:p>
+      <w:pPr>
+        <w:pStyle w:val="ListParagraph"/>
+        <w:spacing w:line="360" w:lineRule="auto"/>
+        <w:ind w:firstLine="720"/>
+        <w:jc w:val="both"/>
+        <w:rPr>
+          <w:rFonts w:ascii="Courier New" w:hAnsi="Courier New" w:cs="Courier New"/>
+        </w:rPr>
+      </w:pPr>
+      <w:r>
+        <w:rPr>
+          <w:rFonts w:ascii="Courier New" w:hAnsi="Courier New" w:cs="Courier New"/>
+        </w:rPr>
+        <w:t xml:space="preserve">Step 5: move value of </w:t>
+      </w:r>
+      <w:proofErr w:type="spellStart"/>
+      <w:r>
+        <w:rPr>
+          <w:rFonts w:ascii="Courier New" w:hAnsi="Courier New" w:cs="Courier New"/>
+        </w:rPr>
+        <w:t>ecx</w:t>
+      </w:r>
+      <w:proofErr w:type="spellEnd"/>
+      <w:r>
+        <w:rPr>
+          <w:rFonts w:ascii="Courier New" w:hAnsi="Courier New" w:cs="Courier New"/>
+        </w:rPr>
+        <w:t xml:space="preserve"> to </w:t>
+      </w:r>
+      <w:proofErr w:type="spellStart"/>
+      <w:r>
+        <w:rPr>
+          <w:rFonts w:ascii="Courier New" w:hAnsi="Courier New" w:cs="Courier New"/>
+        </w:rPr>
+        <w:t>eax</w:t>
+      </w:r>
+      <w:proofErr w:type="spellEnd"/>
+      <w:r>
+        <w:rPr>
+          <w:rFonts w:ascii="Courier New" w:hAnsi="Courier New" w:cs="Courier New"/>
+        </w:rPr>
+        <w:t xml:space="preserve"> register</w:t>
+      </w:r>
+    </w:p>
+    <w:p>
+      <w:pPr>
+        <w:pStyle w:val="ListParagraph"/>
+        <w:spacing w:line="360" w:lineRule="auto"/>
+        <w:ind w:firstLine="720"/>
+        <w:jc w:val="both"/>
+        <w:rPr>
+          <w:rFonts w:ascii="Courier New" w:hAnsi="Courier New" w:cs="Courier New"/>
+        </w:rPr>
+      </w:pPr>
+      <w:r>
+        <w:rPr>
+          <w:rFonts w:ascii="Courier New" w:hAnsi="Courier New" w:cs="Courier New"/>
+        </w:rPr>
+        <w:t xml:space="preserve">Step 6: or between </w:t>
+      </w:r>
+      <w:proofErr w:type="spellStart"/>
+      <w:proofErr w:type="gramStart"/>
+      <w:r>
+        <w:rPr>
+          <w:rFonts w:ascii="Courier New" w:hAnsi="Courier New" w:cs="Courier New"/>
+        </w:rPr>
+        <w:t>edx</w:t>
+      </w:r>
+      <w:proofErr w:type="spellEnd"/>
+      <w:r>
+        <w:rPr>
+          <w:rFonts w:ascii="Courier New" w:hAnsi="Courier New" w:cs="Courier New"/>
+        </w:rPr>
+        <w:t xml:space="preserve"> ,</w:t>
+      </w:r>
+      <w:proofErr w:type="spellStart"/>
+      <w:r>
+        <w:rPr>
+          <w:rFonts w:ascii="Courier New" w:hAnsi="Courier New" w:cs="Courier New"/>
+        </w:rPr>
+        <w:t>eax</w:t>
+      </w:r>
+      <w:proofErr w:type="spellEnd"/>
+      <w:proofErr w:type="gramEnd"/>
+    </w:p>
+    <w:p>
+      <w:pPr>
+        <w:pStyle w:val="ListParagraph"/>
+        <w:spacing w:line="360" w:lineRule="auto"/>
+        <w:ind w:firstLine="720"/>
+        <w:jc w:val="both"/>
+        <w:rPr>
+          <w:rFonts w:ascii="Courier New" w:hAnsi="Courier New" w:cs="Courier New"/>
+        </w:rPr>
+      </w:pPr>
+      <w:r>
+        <w:rPr>
+          <w:rFonts w:ascii="Courier New" w:hAnsi="Courier New" w:cs="Courier New"/>
+        </w:rPr>
+        <w:t>S</w:t>
+      </w:r>
+      <w:r>
+        <w:rPr>
+          <w:rFonts w:ascii="Courier New" w:hAnsi="Courier New" w:cs="Courier New"/>
+        </w:rPr>
+        <w:t>tep 7</w:t>
+      </w:r>
+      <w:r>
+        <w:rPr>
+          <w:rFonts w:ascii="Courier New" w:hAnsi="Courier New" w:cs="Courier New"/>
+        </w:rPr>
+        <w:t xml:space="preserve">: move value of </w:t>
+      </w:r>
+      <w:proofErr w:type="spellStart"/>
+      <w:r>
+        <w:rPr>
+          <w:rFonts w:ascii="Courier New" w:hAnsi="Courier New" w:cs="Courier New"/>
+        </w:rPr>
+        <w:t>eax</w:t>
+      </w:r>
+      <w:proofErr w:type="spellEnd"/>
+      <w:r>
+        <w:rPr>
+          <w:rFonts w:ascii="Courier New" w:hAnsi="Courier New" w:cs="Courier New"/>
+        </w:rPr>
+        <w:t xml:space="preserve"> to a</w:t>
+      </w:r>
+    </w:p>
+    <w:p>
+      <w:pPr>
+        <w:pStyle w:val="ListParagraph"/>
+        <w:spacing w:line="360" w:lineRule="auto"/>
+        <w:ind w:firstLine="720"/>
+        <w:jc w:val="both"/>
+        <w:rPr>
+          <w:rFonts w:ascii="Courier New" w:hAnsi="Courier New" w:cs="Courier New"/>
+        </w:rPr>
+      </w:pPr>
+      <w:r>
+        <w:rPr>
+          <w:rFonts w:ascii="Courier New" w:hAnsi="Courier New" w:cs="Courier New"/>
+        </w:rPr>
+        <w:t>Step 8</w:t>
+      </w:r>
+      <w:r>
+        <w:rPr>
+          <w:rFonts w:ascii="Courier New" w:hAnsi="Courier New" w:cs="Courier New"/>
+        </w:rPr>
+        <w:t>: stop</w:t>
+      </w:r>
+    </w:p>
+    <w:p>
+      <w:pPr>
+        <w:pStyle w:val="Default"/>
+        <w:rPr>
+          <w:sz w:val="22"/>
+          <w:szCs w:val="22"/>
+        </w:rPr>
+      </w:pPr>
+      <w:r>
+        <w:rPr>
+          <w:rFonts w:ascii="Courier New" w:hAnsi="Courier New" w:cs="Courier New"/>
+        </w:rPr>
+        <w:tab/>
+        <w:t xml:space="preserve">5.3 </w:t>
+      </w:r>
+      <w:r>
+        <w:rPr>
+          <w:sz w:val="22"/>
+          <w:szCs w:val="22"/>
+        </w:rPr>
+        <w:t xml:space="preserve">for performing </w:t>
+      </w:r>
+      <w:r>
+        <w:rPr>
+          <w:i/>
+          <w:iCs/>
+          <w:sz w:val="22"/>
+          <w:szCs w:val="22"/>
+        </w:rPr>
+        <w:t xml:space="preserve">A = (b*c) / d; </w:t>
+      </w:r>
+      <w:r>
+        <w:rPr>
+          <w:sz w:val="22"/>
+          <w:szCs w:val="22"/>
+        </w:rPr>
+        <w:t xml:space="preserve">by shift operations </w:t>
+      </w:r>
+    </w:p>
+    <w:p>
+      <w:pPr>
+        <w:pStyle w:val="Default"/>
+        <w:spacing w:line="360" w:lineRule="auto"/>
+        <w:ind w:left="720" w:firstLine="720"/>
+        <w:rPr>
+          <w:rFonts w:ascii="Courier New" w:hAnsi="Courier New" w:cs="Courier New"/>
+          <w:sz w:val="22"/>
+          <w:szCs w:val="22"/>
+        </w:rPr>
+      </w:pPr>
+      <w:r>
+        <w:rPr>
+          <w:rFonts w:ascii="Courier New" w:hAnsi="Courier New" w:cs="Courier New"/>
+          <w:sz w:val="22"/>
+          <w:szCs w:val="22"/>
+        </w:rPr>
+        <w:t xml:space="preserve">Step 1: start </w:t>
+      </w:r>
+    </w:p>
+    <w:p>
+      <w:pPr>
+        <w:pStyle w:val="Default"/>
+        <w:spacing w:line="360" w:lineRule="auto"/>
+        <w:ind w:left="720" w:firstLine="720"/>
+        <w:rPr>
+          <w:sz w:val="22"/>
+          <w:szCs w:val="22"/>
+        </w:rPr>
+      </w:pPr>
+      <w:r>
+        <w:rPr>
+          <w:rFonts w:ascii="Courier New" w:hAnsi="Courier New" w:cs="Courier New"/>
+          <w:sz w:val="22"/>
+          <w:szCs w:val="22"/>
+        </w:rPr>
+        <w:t xml:space="preserve">Step 2: assign value to register </w:t>
+      </w:r>
+      <w:proofErr w:type="spellStart"/>
+      <w:r>
+        <w:rPr>
+          <w:rFonts w:ascii="Courier New" w:hAnsi="Courier New" w:cs="Courier New"/>
+          <w:sz w:val="22"/>
+          <w:szCs w:val="22"/>
+        </w:rPr>
+        <w:t>ebx</w:t>
+      </w:r>
+      <w:proofErr w:type="spellEnd"/>
+      <w:r>
+        <w:rPr>
+          <w:rFonts w:ascii="Courier New" w:hAnsi="Courier New" w:cs="Courier New"/>
+          <w:sz w:val="22"/>
+          <w:szCs w:val="22"/>
+        </w:rPr>
+        <w:t xml:space="preserve"> </w:t>
+      </w:r>
+    </w:p>
+    <w:p>
+      <w:pPr>
+        <w:pStyle w:val="Default"/>
+        <w:spacing w:line="360" w:lineRule="auto"/>
+        <w:ind w:left="720" w:firstLine="720"/>
+        <w:rPr>
+          <w:sz w:val="22"/>
+          <w:szCs w:val="22"/>
+        </w:rPr>
+      </w:pPr>
+      <w:r>
+        <w:rPr>
+          <w:rFonts w:ascii="Courier New" w:hAnsi="Courier New" w:cs="Courier New"/>
+          <w:sz w:val="22"/>
+          <w:szCs w:val="22"/>
+        </w:rPr>
+        <w:t xml:space="preserve">Step 3: </w:t>
+      </w:r>
+      <w:proofErr w:type="spellStart"/>
+      <w:r>
+        <w:rPr>
+          <w:rFonts w:ascii="Courier New" w:hAnsi="Courier New" w:cs="Courier New"/>
+          <w:sz w:val="22"/>
+          <w:szCs w:val="22"/>
+        </w:rPr>
+        <w:t>sall</w:t>
+      </w:r>
+      <w:proofErr w:type="spellEnd"/>
+      <w:r>
+        <w:rPr>
+          <w:rFonts w:ascii="Courier New" w:hAnsi="Courier New" w:cs="Courier New"/>
+          <w:sz w:val="22"/>
+          <w:szCs w:val="22"/>
+        </w:rPr>
+        <w:t xml:space="preserve"> $</w:t>
+      </w:r>
+      <w:proofErr w:type="gramStart"/>
+      <w:r>
+        <w:rPr>
+          <w:rFonts w:ascii="Courier New" w:hAnsi="Courier New" w:cs="Courier New"/>
+          <w:sz w:val="22"/>
+          <w:szCs w:val="22"/>
+        </w:rPr>
+        <w:t>4,%</w:t>
+      </w:r>
+      <w:proofErr w:type="gramEnd"/>
+      <w:r>
+        <w:rPr>
+          <w:rFonts w:ascii="Courier New" w:hAnsi="Courier New" w:cs="Courier New"/>
+          <w:sz w:val="22"/>
+          <w:szCs w:val="22"/>
+        </w:rPr>
+        <w:t xml:space="preserve">ebx # </w:t>
+      </w:r>
+      <w:proofErr w:type="spellStart"/>
+      <w:r>
+        <w:rPr>
+          <w:rFonts w:ascii="Courier New" w:hAnsi="Courier New" w:cs="Courier New"/>
+          <w:sz w:val="22"/>
+          <w:szCs w:val="22"/>
+        </w:rPr>
+        <w:t>ebx</w:t>
+      </w:r>
+      <w:proofErr w:type="spellEnd"/>
+      <w:r>
+        <w:rPr>
+          <w:rFonts w:ascii="Courier New" w:hAnsi="Courier New" w:cs="Courier New"/>
+          <w:sz w:val="22"/>
+          <w:szCs w:val="22"/>
+        </w:rPr>
+        <w:t xml:space="preserve"> = </w:t>
+      </w:r>
+      <w:proofErr w:type="spellStart"/>
+      <w:r>
+        <w:rPr>
+          <w:rFonts w:ascii="Courier New" w:hAnsi="Courier New" w:cs="Courier New"/>
+          <w:sz w:val="22"/>
+          <w:szCs w:val="22"/>
+        </w:rPr>
+        <w:t>ebx</w:t>
+      </w:r>
+      <w:proofErr w:type="spellEnd"/>
+      <w:r>
+        <w:rPr>
+          <w:rFonts w:ascii="Courier New" w:hAnsi="Courier New" w:cs="Courier New"/>
+          <w:sz w:val="22"/>
+          <w:szCs w:val="22"/>
+        </w:rPr>
+        <w:t xml:space="preserve"> * (2^4) </w:t>
+      </w:r>
+    </w:p>
+    <w:p>
+      <w:pPr>
+        <w:pStyle w:val="Default"/>
+        <w:spacing w:line="360" w:lineRule="auto"/>
+        <w:ind w:left="720" w:firstLine="720"/>
+        <w:rPr>
+          <w:sz w:val="22"/>
+          <w:szCs w:val="22"/>
+        </w:rPr>
+      </w:pPr>
+      <w:r>
+        <w:rPr>
+          <w:rFonts w:ascii="Courier New" w:hAnsi="Courier New" w:cs="Courier New"/>
+          <w:sz w:val="22"/>
+          <w:szCs w:val="22"/>
+        </w:rPr>
+        <w:t xml:space="preserve">Step 4: </w:t>
+      </w:r>
+      <w:proofErr w:type="spellStart"/>
+      <w:r>
+        <w:rPr>
+          <w:rFonts w:ascii="Courier New" w:hAnsi="Courier New" w:cs="Courier New"/>
+          <w:sz w:val="22"/>
+          <w:szCs w:val="22"/>
+        </w:rPr>
+        <w:t>sarl</w:t>
+      </w:r>
+      <w:proofErr w:type="spellEnd"/>
+      <w:r>
+        <w:rPr>
+          <w:rFonts w:ascii="Courier New" w:hAnsi="Courier New" w:cs="Courier New"/>
+          <w:sz w:val="22"/>
+          <w:szCs w:val="22"/>
+        </w:rPr>
+        <w:t xml:space="preserve"> $2, %</w:t>
+      </w:r>
+      <w:proofErr w:type="spellStart"/>
+      <w:r>
+        <w:rPr>
+          <w:rFonts w:ascii="Courier New" w:hAnsi="Courier New" w:cs="Courier New"/>
+          <w:sz w:val="22"/>
+          <w:szCs w:val="22"/>
+        </w:rPr>
+        <w:t>ebx</w:t>
+      </w:r>
+      <w:proofErr w:type="spellEnd"/>
+      <w:r>
+        <w:rPr>
+          <w:rFonts w:ascii="Courier New" w:hAnsi="Courier New" w:cs="Courier New"/>
+          <w:sz w:val="22"/>
+          <w:szCs w:val="22"/>
+        </w:rPr>
+        <w:t xml:space="preserve"> # </w:t>
+      </w:r>
+      <w:proofErr w:type="spellStart"/>
+      <w:r>
+        <w:rPr>
+          <w:rFonts w:ascii="Courier New" w:hAnsi="Courier New" w:cs="Courier New"/>
+          <w:sz w:val="22"/>
+          <w:szCs w:val="22"/>
+        </w:rPr>
+        <w:t>ebx</w:t>
+      </w:r>
+      <w:proofErr w:type="spellEnd"/>
+      <w:r>
+        <w:rPr>
+          <w:rFonts w:ascii="Courier New" w:hAnsi="Courier New" w:cs="Courier New"/>
+          <w:sz w:val="22"/>
+          <w:szCs w:val="22"/>
+        </w:rPr>
+        <w:t xml:space="preserve"> = </w:t>
+      </w:r>
+      <w:proofErr w:type="spellStart"/>
+      <w:r>
+        <w:rPr>
+          <w:rFonts w:ascii="Courier New" w:hAnsi="Courier New" w:cs="Courier New"/>
+          <w:sz w:val="22"/>
+          <w:szCs w:val="22"/>
+        </w:rPr>
+        <w:t>ebx</w:t>
+      </w:r>
+      <w:proofErr w:type="spellEnd"/>
+      <w:r>
+        <w:rPr>
+          <w:rFonts w:ascii="Courier New" w:hAnsi="Courier New" w:cs="Courier New"/>
+          <w:sz w:val="22"/>
+          <w:szCs w:val="22"/>
+        </w:rPr>
+        <w:t xml:space="preserve"> / (2^2) </w:t>
+      </w:r>
+    </w:p>
+    <w:p>
+      <w:pPr>
+        <w:spacing w:line="360" w:lineRule="auto"/>
+        <w:ind w:left="720" w:firstLine="720"/>
+        <w:jc w:val="both"/>
+        <w:rPr>
+          <w:rFonts w:ascii="Courier New" w:hAnsi="Courier New" w:cs="Courier New"/>
+        </w:rPr>
+      </w:pPr>
+      <w:r>
+        <w:rPr>
+          <w:rFonts w:ascii="Courier New" w:hAnsi="Courier New" w:cs="Courier New"/>
+        </w:rPr>
+        <w:lastRenderedPageBreak/>
+        <w:t>Step 5: stop</w:t>
+      </w:r>
+      <w:bookmarkStart w:id="0" w:name="_GoBack"/>
+      <w:bookmarkEnd w:id="0"/>
     </w:p>
     <w:p>
       <w:pPr>
@@ -1080,7 +2250,7 @@
         <w:rPr>
           <w:rFonts w:asciiTheme="minorHAnsi" w:hAnsiTheme="minorHAnsi" w:cs="Times New Roman"/>
         </w:rPr>
-        <w:t>Calculations/Computations/Algorithms</w:t>
+        <w:t>Presentation of Results</w:t>
       </w:r>
     </w:p>
     <w:p>
@@ -1090,50 +2260,984 @@
           <w:tab w:val="left" w:pos="720"/>
         </w:tabs>
         <w:spacing w:line="360" w:lineRule="auto"/>
-        <w:jc w:val="both"/>
-        <w:rPr>
-          <w:rFonts w:asciiTheme="minorHAnsi" w:hAnsiTheme="minorHAnsi" w:cs="Times New Roman"/>
-        </w:rPr>
-      </w:pPr>
-    </w:p>
-    <w:p>
-      <w:pPr>
-        <w:spacing w:line="360" w:lineRule="auto"/>
-        <w:jc w:val="both"/>
-        <w:rPr>
-          <w:rFonts w:asciiTheme="minorHAnsi" w:hAnsiTheme="minorHAnsi"/>
-        </w:rPr>
-      </w:pPr>
+        <w:ind w:left="360"/>
+        <w:jc w:val="both"/>
+        <w:rPr>
+          <w:rFonts w:asciiTheme="minorHAnsi" w:hAnsiTheme="minorHAnsi" w:cs="Times New Roman"/>
+          <w:i/>
+        </w:rPr>
+      </w:pPr>
+      <w:r>
+        <w:rPr>
+          <w:rFonts w:asciiTheme="minorHAnsi" w:hAnsiTheme="minorHAnsi" w:cs="Times New Roman"/>
+        </w:rPr>
+        <w:tab/>
+      </w:r>
+      <w:r>
+        <w:rPr>
+          <w:rFonts w:asciiTheme="minorHAnsi" w:hAnsiTheme="minorHAnsi" w:cs="Times New Roman"/>
+        </w:rPr>
+        <w:tab/>
+        <w:t xml:space="preserve">6.1 For performing </w:t>
+      </w:r>
+      <w:r>
+        <w:rPr>
+          <w:rFonts w:asciiTheme="minorHAnsi" w:hAnsiTheme="minorHAnsi" w:cs="Times New Roman"/>
+          <w:i/>
+        </w:rPr>
+        <w:t xml:space="preserve">a= (b </w:t>
+      </w:r>
+      <w:r>
+        <w:rPr>
+          <w:rFonts w:asciiTheme="minorHAnsi" w:hAnsiTheme="minorHAnsi" w:cs="Times New Roman"/>
+          <w:i/>
+        </w:rPr>
+        <w:t>AND</w:t>
+      </w:r>
+      <w:r>
+        <w:rPr>
+          <w:rFonts w:asciiTheme="minorHAnsi" w:hAnsiTheme="minorHAnsi" w:cs="Times New Roman"/>
+          <w:i/>
+        </w:rPr>
+        <w:t xml:space="preserve"> c)</w:t>
+      </w:r>
+      <w:r>
+        <w:rPr>
+          <w:rFonts w:asciiTheme="minorHAnsi" w:hAnsiTheme="minorHAnsi" w:cs="Times New Roman"/>
+          <w:i/>
+        </w:rPr>
+        <w:t xml:space="preserve"> XOR </w:t>
+      </w:r>
+      <w:r>
+        <w:rPr>
+          <w:rFonts w:asciiTheme="minorHAnsi" w:hAnsiTheme="minorHAnsi" w:cs="Times New Roman"/>
+          <w:i/>
+        </w:rPr>
+        <w:t>d</w:t>
+      </w:r>
+      <w:r>
+        <w:rPr>
+          <w:rFonts w:asciiTheme="minorHAnsi" w:hAnsiTheme="minorHAnsi" w:cs="Times New Roman"/>
+          <w:i/>
+        </w:rPr>
+        <w:t>;</w:t>
+      </w:r>
     </w:p>
     <w:p>
       <w:pPr>
         <w:pStyle w:val="ListParagraph"/>
-        <w:numPr>
-          <w:ilvl w:val="0"/>
-          <w:numId w:val="1"/>
-        </w:numPr>
         <w:tabs>
           <w:tab w:val="left" w:pos="720"/>
         </w:tabs>
         <w:spacing w:line="360" w:lineRule="auto"/>
-        <w:jc w:val="both"/>
-        <w:rPr>
-          <w:rFonts w:asciiTheme="minorHAnsi" w:hAnsiTheme="minorHAnsi" w:cs="Times New Roman"/>
-        </w:rPr>
-      </w:pPr>
-      <w:r>
-        <w:rPr>
-          <w:rFonts w:asciiTheme="minorHAnsi" w:hAnsiTheme="minorHAnsi" w:cs="Times New Roman"/>
-        </w:rPr>
-        <w:t>Presentation of Results</w:t>
-      </w:r>
-    </w:p>
-    <w:p>
-      <w:pPr>
-        <w:spacing w:line="360" w:lineRule="auto"/>
-        <w:jc w:val="both"/>
-        <w:rPr>
-          <w:rFonts w:asciiTheme="minorHAnsi" w:hAnsiTheme="minorHAnsi"/>
+        <w:ind w:left="360"/>
+        <w:jc w:val="both"/>
+        <w:rPr>
+          <w:rFonts w:asciiTheme="minorHAnsi" w:hAnsiTheme="minorHAnsi" w:cs="Times New Roman"/>
+          <w:i/>
+        </w:rPr>
+      </w:pPr>
+      <w:r>
+        <w:rPr>
+          <w:rFonts w:asciiTheme="minorHAnsi" w:hAnsiTheme="minorHAnsi" w:cs="Times New Roman"/>
+          <w:i/>
+        </w:rPr>
+        <w:tab/>
+      </w:r>
+      <w:r>
+        <w:rPr>
+          <w:rFonts w:asciiTheme="minorHAnsi" w:hAnsiTheme="minorHAnsi" w:cs="Times New Roman"/>
+          <w:i/>
+        </w:rPr>
+        <w:tab/>
+      </w:r>
+      <w:r>
+        <w:rPr>
+          <w:rFonts w:asciiTheme="minorHAnsi" w:hAnsiTheme="minorHAnsi" w:cs="Times New Roman"/>
+          <w:i/>
+        </w:rPr>
+        <w:tab/>
+      </w:r>
+      <w:r>
+        <w:rPr>
+          <w:rFonts w:asciiTheme="minorHAnsi" w:hAnsiTheme="minorHAnsi" w:cs="Times New Roman"/>
+          <w:i/>
+        </w:rPr>
+        <w:tab/>
+      </w:r>
+      <w:r>
+        <w:rPr>
+          <w:rFonts w:asciiTheme="minorHAnsi" w:hAnsiTheme="minorHAnsi" w:cs="Times New Roman"/>
+          <w:i/>
+        </w:rPr>
+        <w:t>a</w:t>
+      </w:r>
+      <w:proofErr w:type="gramStart"/>
+      <w:r>
+        <w:rPr>
+          <w:rFonts w:asciiTheme="minorHAnsi" w:hAnsiTheme="minorHAnsi" w:cs="Times New Roman"/>
+          <w:i/>
+        </w:rPr>
+        <w:t>=(</w:t>
+      </w:r>
+      <w:proofErr w:type="gramEnd"/>
+      <w:r>
+        <w:rPr>
+          <w:rFonts w:asciiTheme="minorHAnsi" w:hAnsiTheme="minorHAnsi" w:cs="Times New Roman"/>
+          <w:i/>
+        </w:rPr>
+        <w:t>b</w:t>
+      </w:r>
+      <w:r>
+        <w:rPr>
+          <w:rFonts w:asciiTheme="minorHAnsi" w:hAnsiTheme="minorHAnsi" w:cs="Times New Roman"/>
+          <w:i/>
+        </w:rPr>
+        <w:t xml:space="preserve">  XOR </w:t>
+      </w:r>
+      <w:r>
+        <w:rPr>
+          <w:rFonts w:asciiTheme="minorHAnsi" w:hAnsiTheme="minorHAnsi" w:cs="Times New Roman"/>
+          <w:i/>
+        </w:rPr>
+        <w:t xml:space="preserve">c) </w:t>
+      </w:r>
+      <w:r>
+        <w:rPr>
+          <w:rFonts w:asciiTheme="minorHAnsi" w:hAnsiTheme="minorHAnsi" w:cs="Times New Roman"/>
+          <w:i/>
+        </w:rPr>
+        <w:t>OR</w:t>
+      </w:r>
+      <w:r>
+        <w:rPr>
+          <w:rFonts w:asciiTheme="minorHAnsi" w:hAnsiTheme="minorHAnsi" w:cs="Times New Roman"/>
+          <w:i/>
+        </w:rPr>
+        <w:t xml:space="preserve"> d;</w:t>
+      </w:r>
+    </w:p>
+    <w:p>
+      <w:pPr>
+        <w:pStyle w:val="ListParagraph"/>
+        <w:keepNext/>
+        <w:tabs>
+          <w:tab w:val="left" w:pos="720"/>
+        </w:tabs>
+        <w:spacing w:line="360" w:lineRule="auto"/>
+        <w:jc w:val="center"/>
+      </w:pPr>
+      <w:r>
+        <w:rPr>
+          <w:noProof/>
+          <w:lang w:val="en-US"/>
+        </w:rPr>
+        <w:drawing>
+          <wp:inline distT="0" distB="0" distL="0" distR="0">
+            <wp:extent cx="3561484" cy="6753089"/>
+            <wp:effectExtent l="0" t="0" r="1270" b="0"/>
+            <wp:docPr id="12" name="Picture 12" descr="C:\Users\Administrator\Desktop\code.png"/>
+            <wp:cNvGraphicFramePr>
+              <a:graphicFrameLocks xmlns:a="http://schemas.openxmlformats.org/drawingml/2006/main" noChangeAspect="1"/>
+            </wp:cNvGraphicFramePr>
+            <a:graphic xmlns:a="http://schemas.openxmlformats.org/drawingml/2006/main">
+              <a:graphicData uri="http://schemas.openxmlformats.org/drawingml/2006/picture">
+                <pic:pic xmlns:pic="http://schemas.openxmlformats.org/drawingml/2006/picture">
+                  <pic:nvPicPr>
+                    <pic:cNvPr id="0" name="Picture 1" descr="C:\Users\Administrator\Desktop\code.png"/>
+                    <pic:cNvPicPr>
+                      <a:picLocks noChangeAspect="1" noChangeArrowheads="1"/>
+                    </pic:cNvPicPr>
+                  </pic:nvPicPr>
+                  <pic:blipFill>
+                    <a:blip r:embed="rId5" cstate="print">
+                      <a:extLst>
+                        <a:ext uri="{28A0092B-C50C-407E-A947-70E740481C1C}">
+                          <a14:useLocalDpi xmlns:a14="http://schemas.microsoft.com/office/drawing/2010/main" val="0"/>
+                        </a:ext>
+                      </a:extLst>
+                    </a:blip>
+                    <a:srcRect/>
+                    <a:stretch>
+                      <a:fillRect/>
+                    </a:stretch>
+                  </pic:blipFill>
+                  <pic:spPr bwMode="auto">
+                    <a:xfrm>
+                      <a:off x="0" y="0"/>
+                      <a:ext cx="3619855" cy="6863768"/>
+                    </a:xfrm>
+                    <a:prstGeom prst="rect">
+                      <a:avLst/>
+                    </a:prstGeom>
+                    <a:noFill/>
+                    <a:ln>
+                      <a:noFill/>
+                    </a:ln>
+                  </pic:spPr>
+                </pic:pic>
+              </a:graphicData>
+            </a:graphic>
+          </wp:inline>
+        </w:drawing>
+      </w:r>
+    </w:p>
+    <w:p>
+      <w:pPr>
+        <w:pStyle w:val="Caption"/>
+        <w:jc w:val="center"/>
+        <w:rPr>
+          <w:rFonts w:asciiTheme="minorHAnsi" w:hAnsiTheme="minorHAnsi" w:cs="Times New Roman"/>
+        </w:rPr>
+      </w:pPr>
+      <w:r>
+        <w:t xml:space="preserve">Figure </w:t>
+      </w:r>
+      <w:r>
+        <w:fldChar w:fldCharType="begin"/>
+      </w:r>
+      <w:r>
+        <w:instrText xml:space="preserve"> SEQ Figure \* ARABIC </w:instrText>
+      </w:r>
+      <w:r>
+        <w:fldChar w:fldCharType="separate"/>
+      </w:r>
+      <w:r>
+        <w:rPr>
+          <w:noProof/>
+        </w:rPr>
+        <w:t>1</w:t>
+      </w:r>
+      <w:r>
+        <w:fldChar w:fldCharType="end"/>
+      </w:r>
+      <w:r>
+        <w:t xml:space="preserve"> ASM code</w:t>
+      </w:r>
+    </w:p>
+    <w:p>
+      <w:pPr>
+        <w:pStyle w:val="ListParagraph"/>
+        <w:tabs>
+          <w:tab w:val="left" w:pos="720"/>
+        </w:tabs>
+        <w:spacing w:line="360" w:lineRule="auto"/>
+        <w:jc w:val="both"/>
+        <w:rPr>
+          <w:rFonts w:asciiTheme="minorHAnsi" w:hAnsiTheme="minorHAnsi" w:cs="Times New Roman"/>
+        </w:rPr>
+      </w:pPr>
+    </w:p>
+    <w:p>
+      <w:pPr>
+        <w:pStyle w:val="ListParagraph"/>
+        <w:tabs>
+          <w:tab w:val="left" w:pos="720"/>
+        </w:tabs>
+        <w:spacing w:line="360" w:lineRule="auto"/>
+        <w:jc w:val="both"/>
+        <w:rPr>
+          <w:noProof/>
+          <w:lang w:val="en-US"/>
+        </w:rPr>
+      </w:pPr>
+    </w:p>
+    <w:p>
+      <w:pPr>
+        <w:pStyle w:val="ListParagraph"/>
+        <w:keepNext/>
+        <w:tabs>
+          <w:tab w:val="left" w:pos="720"/>
+        </w:tabs>
+        <w:spacing w:line="360" w:lineRule="auto"/>
+        <w:jc w:val="center"/>
+      </w:pPr>
+      <w:r>
+        <w:rPr>
+          <w:noProof/>
+          <w:lang w:val="en-US"/>
+        </w:rPr>
+        <w:drawing>
+          <wp:inline distT="0" distB="0" distL="0" distR="0" wp14:anchorId="4EDFECE5" wp14:editId="69F825E5">
+            <wp:extent cx="4029075" cy="1558865"/>
+            <wp:effectExtent l="0" t="0" r="0" b="3810"/>
+            <wp:docPr id="5" name="Picture 5"/>
+            <wp:cNvGraphicFramePr>
+              <a:graphicFrameLocks xmlns:a="http://schemas.openxmlformats.org/drawingml/2006/main" noChangeAspect="1"/>
+            </wp:cNvGraphicFramePr>
+            <a:graphic xmlns:a="http://schemas.openxmlformats.org/drawingml/2006/main">
+              <a:graphicData uri="http://schemas.openxmlformats.org/drawingml/2006/picture">
+                <pic:pic xmlns:pic="http://schemas.openxmlformats.org/drawingml/2006/picture">
+                  <pic:nvPicPr>
+                    <pic:cNvPr id="1" name=""/>
+                    <pic:cNvPicPr/>
+                  </pic:nvPicPr>
+                  <pic:blipFill rotWithShape="1">
+                    <a:blip r:embed="rId6"/>
+                    <a:srcRect t="3729"/>
+                    <a:stretch/>
+                  </pic:blipFill>
+                  <pic:spPr bwMode="auto">
+                    <a:xfrm>
+                      <a:off x="0" y="0"/>
+                      <a:ext cx="4029075" cy="1558865"/>
+                    </a:xfrm>
+                    <a:prstGeom prst="rect">
+                      <a:avLst/>
+                    </a:prstGeom>
+                    <a:ln>
+                      <a:noFill/>
+                    </a:ln>
+                    <a:extLst>
+                      <a:ext uri="{53640926-AAD7-44D8-BBD7-CCE9431645EC}">
+                        <a14:shadowObscured xmlns:a14="http://schemas.microsoft.com/office/drawing/2010/main"/>
+                      </a:ext>
+                    </a:extLst>
+                  </pic:spPr>
+                </pic:pic>
+              </a:graphicData>
+            </a:graphic>
+          </wp:inline>
+        </w:drawing>
+      </w:r>
+    </w:p>
+    <w:p>
+      <w:pPr>
+        <w:pStyle w:val="Caption"/>
+        <w:jc w:val="center"/>
+      </w:pPr>
+      <w:r>
+        <w:t xml:space="preserve">Figure </w:t>
+      </w:r>
+      <w:r>
+        <w:fldChar w:fldCharType="begin"/>
+      </w:r>
+      <w:r>
+        <w:instrText xml:space="preserve"> SEQ Figure \* ARABIC </w:instrText>
+      </w:r>
+      <w:r>
+        <w:fldChar w:fldCharType="separate"/>
+      </w:r>
+      <w:r>
+        <w:rPr>
+          <w:noProof/>
+        </w:rPr>
+        <w:t>2</w:t>
+      </w:r>
+      <w:r>
+        <w:fldChar w:fldCharType="end"/>
+      </w:r>
+      <w:r>
+        <w:t xml:space="preserve"> adding breakpoints</w:t>
+      </w:r>
+    </w:p>
+    <w:p>
+      <w:pPr>
+        <w:pStyle w:val="ListParagraph"/>
+        <w:keepNext/>
+        <w:tabs>
+          <w:tab w:val="left" w:pos="720"/>
+        </w:tabs>
+        <w:spacing w:line="360" w:lineRule="auto"/>
+        <w:jc w:val="center"/>
+      </w:pPr>
+      <w:r>
+        <w:rPr>
+          <w:noProof/>
+          <w:lang w:val="en-US"/>
+        </w:rPr>
+        <w:drawing>
+          <wp:inline distT="0" distB="0" distL="0" distR="0" wp14:anchorId="1F5D9EA0" wp14:editId="659B2907">
+            <wp:extent cx="2914650" cy="885825"/>
+            <wp:effectExtent l="0" t="0" r="0" b="9525"/>
+            <wp:docPr id="6" name="Picture 6"/>
+            <wp:cNvGraphicFramePr>
+              <a:graphicFrameLocks xmlns:a="http://schemas.openxmlformats.org/drawingml/2006/main" noChangeAspect="1"/>
+            </wp:cNvGraphicFramePr>
+            <a:graphic xmlns:a="http://schemas.openxmlformats.org/drawingml/2006/main">
+              <a:graphicData uri="http://schemas.openxmlformats.org/drawingml/2006/picture">
+                <pic:pic xmlns:pic="http://schemas.openxmlformats.org/drawingml/2006/picture">
+                  <pic:nvPicPr>
+                    <pic:cNvPr id="1" name=""/>
+                    <pic:cNvPicPr/>
+                  </pic:nvPicPr>
+                  <pic:blipFill>
+                    <a:blip r:embed="rId7"/>
+                    <a:stretch>
+                      <a:fillRect/>
+                    </a:stretch>
+                  </pic:blipFill>
+                  <pic:spPr>
+                    <a:xfrm>
+                      <a:off x="0" y="0"/>
+                      <a:ext cx="2914650" cy="885825"/>
+                    </a:xfrm>
+                    <a:prstGeom prst="rect">
+                      <a:avLst/>
+                    </a:prstGeom>
+                  </pic:spPr>
+                </pic:pic>
+              </a:graphicData>
+            </a:graphic>
+          </wp:inline>
+        </w:drawing>
+      </w:r>
+    </w:p>
+    <w:p>
+      <w:pPr>
+        <w:pStyle w:val="Caption"/>
+        <w:jc w:val="center"/>
+        <w:rPr>
+          <w:rFonts w:asciiTheme="minorHAnsi" w:hAnsiTheme="minorHAnsi" w:cs="Times New Roman"/>
+        </w:rPr>
+      </w:pPr>
+      <w:r>
+        <w:t xml:space="preserve">Figure </w:t>
+      </w:r>
+      <w:r>
+        <w:fldChar w:fldCharType="begin"/>
+      </w:r>
+      <w:r>
+        <w:instrText xml:space="preserve"> SEQ Figure \* ARABIC </w:instrText>
+      </w:r>
+      <w:r>
+        <w:fldChar w:fldCharType="separate"/>
+      </w:r>
+      <w:r>
+        <w:rPr>
+          <w:noProof/>
+        </w:rPr>
+        <w:t>3</w:t>
+      </w:r>
+      <w:r>
+        <w:fldChar w:fldCharType="end"/>
+      </w:r>
+      <w:r>
+        <w:t xml:space="preserve"> moved values to registers</w:t>
+      </w:r>
+    </w:p>
+    <w:p>
+      <w:pPr>
+        <w:pStyle w:val="ListParagraph"/>
+        <w:keepNext/>
+        <w:tabs>
+          <w:tab w:val="left" w:pos="720"/>
+        </w:tabs>
+        <w:spacing w:line="360" w:lineRule="auto"/>
+        <w:jc w:val="center"/>
+      </w:pPr>
+      <w:r>
+        <w:rPr>
+          <w:noProof/>
+          <w:lang w:val="en-US"/>
+        </w:rPr>
+        <w:drawing>
+          <wp:inline distT="0" distB="0" distL="0" distR="0" wp14:anchorId="52DB2931" wp14:editId="3CC82AB9">
+            <wp:extent cx="3448050" cy="1352550"/>
+            <wp:effectExtent l="0" t="0" r="0" b="0"/>
+            <wp:docPr id="7" name="Picture 7"/>
+            <wp:cNvGraphicFramePr>
+              <a:graphicFrameLocks xmlns:a="http://schemas.openxmlformats.org/drawingml/2006/main" noChangeAspect="1"/>
+            </wp:cNvGraphicFramePr>
+            <a:graphic xmlns:a="http://schemas.openxmlformats.org/drawingml/2006/main">
+              <a:graphicData uri="http://schemas.openxmlformats.org/drawingml/2006/picture">
+                <pic:pic xmlns:pic="http://schemas.openxmlformats.org/drawingml/2006/picture">
+                  <pic:nvPicPr>
+                    <pic:cNvPr id="1" name=""/>
+                    <pic:cNvPicPr/>
+                  </pic:nvPicPr>
+                  <pic:blipFill>
+                    <a:blip r:embed="rId8"/>
+                    <a:stretch>
+                      <a:fillRect/>
+                    </a:stretch>
+                  </pic:blipFill>
+                  <pic:spPr>
+                    <a:xfrm>
+                      <a:off x="0" y="0"/>
+                      <a:ext cx="3448050" cy="1352550"/>
+                    </a:xfrm>
+                    <a:prstGeom prst="rect">
+                      <a:avLst/>
+                    </a:prstGeom>
+                  </pic:spPr>
+                </pic:pic>
+              </a:graphicData>
+            </a:graphic>
+          </wp:inline>
+        </w:drawing>
+      </w:r>
+    </w:p>
+    <w:p>
+      <w:pPr>
+        <w:pStyle w:val="Caption"/>
+        <w:jc w:val="center"/>
+        <w:rPr>
+          <w:rFonts w:asciiTheme="minorHAnsi" w:hAnsiTheme="minorHAnsi" w:cs="Times New Roman"/>
+        </w:rPr>
+      </w:pPr>
+      <w:r>
+        <w:t xml:space="preserve">Figure </w:t>
+      </w:r>
+      <w:r>
+        <w:fldChar w:fldCharType="begin"/>
+      </w:r>
+      <w:r>
+        <w:instrText xml:space="preserve"> SEQ Figure \* ARABIC </w:instrText>
+      </w:r>
+      <w:r>
+        <w:fldChar w:fldCharType="separate"/>
+      </w:r>
+      <w:r>
+        <w:rPr>
+          <w:noProof/>
+        </w:rPr>
+        <w:t>4</w:t>
+      </w:r>
+      <w:r>
+        <w:fldChar w:fldCharType="end"/>
+      </w:r>
+      <w:r>
+        <w:t xml:space="preserve"> (b and </w:t>
+      </w:r>
+      <w:proofErr w:type="gramStart"/>
+      <w:r>
+        <w:t>c )</w:t>
+      </w:r>
+      <w:proofErr w:type="gramEnd"/>
+      <w:r>
+        <w:t xml:space="preserve"> </w:t>
+      </w:r>
+      <w:proofErr w:type="spellStart"/>
+      <w:r>
+        <w:t>xor</w:t>
+      </w:r>
+      <w:proofErr w:type="spellEnd"/>
+      <w:r>
+        <w:t xml:space="preserve"> d </w:t>
+      </w:r>
+    </w:p>
+    <w:p>
+      <w:pPr>
+        <w:pStyle w:val="ListParagraph"/>
+        <w:keepNext/>
+        <w:tabs>
+          <w:tab w:val="left" w:pos="720"/>
+        </w:tabs>
+        <w:spacing w:line="360" w:lineRule="auto"/>
+        <w:jc w:val="center"/>
+      </w:pPr>
+      <w:r>
+        <w:rPr>
+          <w:noProof/>
+          <w:lang w:val="en-US"/>
+        </w:rPr>
+        <w:drawing>
+          <wp:inline distT="0" distB="0" distL="0" distR="0" wp14:anchorId="6EA62614" wp14:editId="770FCA78">
+            <wp:extent cx="3171825" cy="1381125"/>
+            <wp:effectExtent l="0" t="0" r="9525" b="9525"/>
+            <wp:docPr id="8" name="Picture 8"/>
+            <wp:cNvGraphicFramePr>
+              <a:graphicFrameLocks xmlns:a="http://schemas.openxmlformats.org/drawingml/2006/main" noChangeAspect="1"/>
+            </wp:cNvGraphicFramePr>
+            <a:graphic xmlns:a="http://schemas.openxmlformats.org/drawingml/2006/main">
+              <a:graphicData uri="http://schemas.openxmlformats.org/drawingml/2006/picture">
+                <pic:pic xmlns:pic="http://schemas.openxmlformats.org/drawingml/2006/picture">
+                  <pic:nvPicPr>
+                    <pic:cNvPr id="1" name=""/>
+                    <pic:cNvPicPr/>
+                  </pic:nvPicPr>
+                  <pic:blipFill>
+                    <a:blip r:embed="rId9"/>
+                    <a:stretch>
+                      <a:fillRect/>
+                    </a:stretch>
+                  </pic:blipFill>
+                  <pic:spPr>
+                    <a:xfrm>
+                      <a:off x="0" y="0"/>
+                      <a:ext cx="3171825" cy="1381125"/>
+                    </a:xfrm>
+                    <a:prstGeom prst="rect">
+                      <a:avLst/>
+                    </a:prstGeom>
+                  </pic:spPr>
+                </pic:pic>
+              </a:graphicData>
+            </a:graphic>
+          </wp:inline>
+        </w:drawing>
+      </w:r>
+    </w:p>
+    <w:p>
+      <w:pPr>
+        <w:pStyle w:val="Caption"/>
+        <w:jc w:val="center"/>
+      </w:pPr>
+      <w:r>
+        <w:t xml:space="preserve">Figure </w:t>
+      </w:r>
+      <w:r>
+        <w:fldChar w:fldCharType="begin"/>
+      </w:r>
+      <w:r>
+        <w:instrText xml:space="preserve"> SEQ Figure \* ARABIC </w:instrText>
+      </w:r>
+      <w:r>
+        <w:fldChar w:fldCharType="separate"/>
+      </w:r>
+      <w:r>
+        <w:rPr>
+          <w:noProof/>
+        </w:rPr>
+        <w:t>5</w:t>
+      </w:r>
+      <w:r>
+        <w:fldChar w:fldCharType="end"/>
+      </w:r>
+      <w:r>
+        <w:t xml:space="preserve"> </w:t>
+      </w:r>
+      <w:proofErr w:type="gramStart"/>
+      <w:r>
+        <w:t>( b</w:t>
+      </w:r>
+      <w:proofErr w:type="gramEnd"/>
+      <w:r>
+        <w:t xml:space="preserve"> </w:t>
+      </w:r>
+      <w:proofErr w:type="spellStart"/>
+      <w:r>
+        <w:t>xor</w:t>
+      </w:r>
+      <w:proofErr w:type="spellEnd"/>
+      <w:r>
+        <w:t xml:space="preserve"> c )or d</w:t>
+      </w:r>
+    </w:p>
+    <w:p/>
+    <w:p>
+      <w:pPr>
+        <w:rPr>
+          <w:rFonts w:asciiTheme="minorHAnsi" w:hAnsiTheme="minorHAnsi" w:cs="Times New Roman"/>
+        </w:rPr>
+      </w:pPr>
+      <w:r>
+        <w:t xml:space="preserve">6.2 </w:t>
+      </w:r>
+      <w:r>
+        <w:t>For performing A</w:t>
+      </w:r>
+      <w:r>
+        <w:rPr>
+          <w:rFonts w:asciiTheme="minorHAnsi" w:hAnsiTheme="minorHAnsi" w:cs="Times New Roman"/>
+          <w:i/>
+        </w:rPr>
+        <w:t xml:space="preserve"> </w:t>
+      </w:r>
+      <w:r>
+        <w:rPr>
+          <w:rFonts w:asciiTheme="minorHAnsi" w:hAnsiTheme="minorHAnsi" w:cs="Times New Roman"/>
+          <w:i/>
+        </w:rPr>
+        <w:t>=</w:t>
+      </w:r>
+      <w:r>
+        <w:rPr>
+          <w:rFonts w:asciiTheme="minorHAnsi" w:hAnsiTheme="minorHAnsi" w:cs="Times New Roman"/>
+          <w:i/>
+        </w:rPr>
+        <w:t xml:space="preserve"> </w:t>
+      </w:r>
+      <w:r>
+        <w:rPr>
+          <w:rFonts w:asciiTheme="minorHAnsi" w:hAnsiTheme="minorHAnsi" w:cs="Times New Roman"/>
+          <w:i/>
+        </w:rPr>
+        <w:t>(b*c) / d;</w:t>
+      </w:r>
+      <w:r>
+        <w:rPr>
+          <w:rFonts w:asciiTheme="minorHAnsi" w:hAnsiTheme="minorHAnsi" w:cs="Times New Roman"/>
+          <w:i/>
+        </w:rPr>
+        <w:t xml:space="preserve"> </w:t>
+      </w:r>
+      <w:r>
+        <w:rPr>
+          <w:rFonts w:asciiTheme="minorHAnsi" w:hAnsiTheme="minorHAnsi" w:cs="Times New Roman"/>
+        </w:rPr>
+        <w:t>by shift operations</w:t>
+      </w:r>
+    </w:p>
+    <w:p>
+      <w:pPr>
+        <w:keepNext/>
+        <w:jc w:val="center"/>
+      </w:pPr>
+      <w:r>
+        <w:rPr>
+          <w:rFonts w:asciiTheme="minorHAnsi" w:hAnsiTheme="minorHAnsi" w:cs="Times New Roman"/>
+          <w:noProof/>
+          <w:lang w:val="en-US"/>
+        </w:rPr>
+        <w:lastRenderedPageBreak/>
+        <w:drawing>
+          <wp:inline distT="0" distB="0" distL="0" distR="0" wp14:anchorId="6681CB44" wp14:editId="1C5FD576">
+            <wp:extent cx="3390900" cy="4516298"/>
+            <wp:effectExtent l="0" t="0" r="0" b="0"/>
+            <wp:docPr id="11" name="Picture 11" descr="C:\Users\Administrator\Desktop\sem 3\MP lab\shift_code.png"/>
+            <wp:cNvGraphicFramePr>
+              <a:graphicFrameLocks xmlns:a="http://schemas.openxmlformats.org/drawingml/2006/main" noChangeAspect="1"/>
+            </wp:cNvGraphicFramePr>
+            <a:graphic xmlns:a="http://schemas.openxmlformats.org/drawingml/2006/main">
+              <a:graphicData uri="http://schemas.openxmlformats.org/drawingml/2006/picture">
+                <pic:pic xmlns:pic="http://schemas.openxmlformats.org/drawingml/2006/picture">
+                  <pic:nvPicPr>
+                    <pic:cNvPr id="0" name="Picture 1" descr="C:\Users\Administrator\Desktop\sem 3\MP lab\shift_code.png"/>
+                    <pic:cNvPicPr>
+                      <a:picLocks noChangeAspect="1" noChangeArrowheads="1"/>
+                    </pic:cNvPicPr>
+                  </pic:nvPicPr>
+                  <pic:blipFill>
+                    <a:blip r:embed="rId10" cstate="print">
+                      <a:extLst>
+                        <a:ext uri="{28A0092B-C50C-407E-A947-70E740481C1C}">
+                          <a14:useLocalDpi xmlns:a14="http://schemas.microsoft.com/office/drawing/2010/main" val="0"/>
+                        </a:ext>
+                      </a:extLst>
+                    </a:blip>
+                    <a:srcRect/>
+                    <a:stretch>
+                      <a:fillRect/>
+                    </a:stretch>
+                  </pic:blipFill>
+                  <pic:spPr bwMode="auto">
+                    <a:xfrm>
+                      <a:off x="0" y="0"/>
+                      <a:ext cx="3411532" cy="4543777"/>
+                    </a:xfrm>
+                    <a:prstGeom prst="rect">
+                      <a:avLst/>
+                    </a:prstGeom>
+                    <a:noFill/>
+                    <a:ln>
+                      <a:noFill/>
+                    </a:ln>
+                  </pic:spPr>
+                </pic:pic>
+              </a:graphicData>
+            </a:graphic>
+          </wp:inline>
+        </w:drawing>
+      </w:r>
+    </w:p>
+    <w:p>
+      <w:pPr>
+        <w:pStyle w:val="Caption"/>
+        <w:jc w:val="center"/>
+        <w:rPr>
+          <w:rFonts w:asciiTheme="minorHAnsi" w:hAnsiTheme="minorHAnsi" w:cs="Times New Roman"/>
+        </w:rPr>
+      </w:pPr>
+      <w:r>
+        <w:t xml:space="preserve">Figure </w:t>
+      </w:r>
+      <w:r>
+        <w:fldChar w:fldCharType="begin"/>
+      </w:r>
+      <w:r>
+        <w:instrText xml:space="preserve"> SEQ Figure \* ARABIC </w:instrText>
+      </w:r>
+      <w:r>
+        <w:fldChar w:fldCharType="separate"/>
+      </w:r>
+      <w:r>
+        <w:rPr>
+          <w:noProof/>
+        </w:rPr>
+        <w:t>6</w:t>
+      </w:r>
+      <w:r>
+        <w:fldChar w:fldCharType="end"/>
+      </w:r>
+      <w:r>
+        <w:t xml:space="preserve"> ASM code</w:t>
+      </w:r>
+    </w:p>
+    <w:p>
+      <w:pPr>
+        <w:keepNext/>
+        <w:jc w:val="center"/>
+      </w:pPr>
+      <w:r>
+        <w:rPr>
+          <w:noProof/>
+          <w:lang w:val="en-US"/>
+        </w:rPr>
+        <w:drawing>
+          <wp:inline distT="0" distB="0" distL="0" distR="0" wp14:anchorId="238CCD9C" wp14:editId="6BB8A6EC">
+            <wp:extent cx="3971925" cy="1247775"/>
+            <wp:effectExtent l="0" t="0" r="0" b="0"/>
+            <wp:docPr id="9" name="Picture 9"/>
+            <wp:cNvGraphicFramePr>
+              <a:graphicFrameLocks xmlns:a="http://schemas.openxmlformats.org/drawingml/2006/main" noChangeAspect="1"/>
+            </wp:cNvGraphicFramePr>
+            <a:graphic xmlns:a="http://schemas.openxmlformats.org/drawingml/2006/main">
+              <a:graphicData uri="http://schemas.openxmlformats.org/drawingml/2006/picture">
+                <pic:pic xmlns:pic="http://schemas.openxmlformats.org/drawingml/2006/picture">
+                  <pic:nvPicPr>
+                    <pic:cNvPr id="1" name=""/>
+                    <pic:cNvPicPr/>
+                  </pic:nvPicPr>
+                  <pic:blipFill>
+                    <a:blip r:embed="rId11"/>
+                    <a:stretch>
+                      <a:fillRect/>
+                    </a:stretch>
+                  </pic:blipFill>
+                  <pic:spPr>
+                    <a:xfrm>
+                      <a:off x="0" y="0"/>
+                      <a:ext cx="3971925" cy="1247775"/>
+                    </a:xfrm>
+                    <a:prstGeom prst="rect">
+                      <a:avLst/>
+                    </a:prstGeom>
+                  </pic:spPr>
+                </pic:pic>
+              </a:graphicData>
+            </a:graphic>
+          </wp:inline>
+        </w:drawing>
+      </w:r>
+    </w:p>
+    <w:p>
+      <w:pPr>
+        <w:pStyle w:val="Caption"/>
+        <w:jc w:val="center"/>
+      </w:pPr>
+      <w:r>
+        <w:t xml:space="preserve">Figure </w:t>
+      </w:r>
+      <w:r>
+        <w:fldChar w:fldCharType="begin"/>
+      </w:r>
+      <w:r>
+        <w:instrText xml:space="preserve"> SEQ Figure \* ARABIC </w:instrText>
+      </w:r>
+      <w:r>
+        <w:fldChar w:fldCharType="separate"/>
+      </w:r>
+      <w:r>
+        <w:rPr>
+          <w:noProof/>
+        </w:rPr>
+        <w:t>7</w:t>
+      </w:r>
+      <w:r>
+        <w:fldChar w:fldCharType="end"/>
+      </w:r>
+      <w:r>
+        <w:t xml:space="preserve"> Adding breakpoints</w:t>
+      </w:r>
+    </w:p>
+    <w:p>
+      <w:pPr>
+        <w:keepNext/>
+        <w:jc w:val="center"/>
+      </w:pPr>
+      <w:r>
+        <w:rPr>
+          <w:noProof/>
+          <w:lang w:val="en-US"/>
+        </w:rPr>
+        <w:lastRenderedPageBreak/>
+        <w:drawing>
+          <wp:inline distT="0" distB="0" distL="0" distR="0" wp14:anchorId="25E88FFE" wp14:editId="65E8B83F">
+            <wp:extent cx="3705225" cy="3457575"/>
+            <wp:effectExtent l="0" t="0" r="0" b="0"/>
+            <wp:docPr id="10" name="Picture 10"/>
+            <wp:cNvGraphicFramePr>
+              <a:graphicFrameLocks xmlns:a="http://schemas.openxmlformats.org/drawingml/2006/main" noChangeAspect="1"/>
+            </wp:cNvGraphicFramePr>
+            <a:graphic xmlns:a="http://schemas.openxmlformats.org/drawingml/2006/main">
+              <a:graphicData uri="http://schemas.openxmlformats.org/drawingml/2006/picture">
+                <pic:pic xmlns:pic="http://schemas.openxmlformats.org/drawingml/2006/picture">
+                  <pic:nvPicPr>
+                    <pic:cNvPr id="1" name=""/>
+                    <pic:cNvPicPr/>
+                  </pic:nvPicPr>
+                  <pic:blipFill>
+                    <a:blip r:embed="rId12"/>
+                    <a:stretch>
+                      <a:fillRect/>
+                    </a:stretch>
+                  </pic:blipFill>
+                  <pic:spPr>
+                    <a:xfrm>
+                      <a:off x="0" y="0"/>
+                      <a:ext cx="3705225" cy="3457575"/>
+                    </a:xfrm>
+                    <a:prstGeom prst="rect">
+                      <a:avLst/>
+                    </a:prstGeom>
+                  </pic:spPr>
+                </pic:pic>
+              </a:graphicData>
+            </a:graphic>
+          </wp:inline>
+        </w:drawing>
+      </w:r>
+    </w:p>
+    <w:p>
+      <w:pPr>
+        <w:pStyle w:val="Caption"/>
+        <w:jc w:val="center"/>
+      </w:pPr>
+      <w:r>
+        <w:t xml:space="preserve">Figure </w:t>
+      </w:r>
+      <w:r>
+        <w:fldChar w:fldCharType="begin"/>
+      </w:r>
+      <w:r>
+        <w:instrText xml:space="preserve"> SEQ Figure \* ARABIC </w:instrText>
+      </w:r>
+      <w:r>
+        <w:fldChar w:fldCharType="separate"/>
+      </w:r>
+      <w:r>
+        <w:rPr>
+          <w:noProof/>
+        </w:rPr>
+        <w:t>8</w:t>
+      </w:r>
+      <w:r>
+        <w:fldChar w:fldCharType="end"/>
+      </w:r>
+      <w:r>
+        <w:t xml:space="preserve"> at breakpoint </w:t>
+      </w:r>
+      <w:r>
+        <w:rPr>
+          <w:noProof/>
+        </w:rPr>
+        <w:t>2 , sall operates.  at breakpoint 3 sarl operates</w:t>
+      </w:r>
+    </w:p>
+    <w:p/>
+    <w:p/>
+    <w:p>
+      <w:pPr>
+        <w:pStyle w:val="ListParagraph"/>
+        <w:tabs>
+          <w:tab w:val="left" w:pos="720"/>
+        </w:tabs>
+        <w:spacing w:line="360" w:lineRule="auto"/>
+        <w:jc w:val="both"/>
+        <w:rPr>
+          <w:rFonts w:asciiTheme="minorHAnsi" w:hAnsiTheme="minorHAnsi" w:cs="Times New Roman"/>
         </w:rPr>
       </w:pPr>
     </w:p>
@@ -1395,6 +3499,7 @@
               <w:rPr>
                 <w:rFonts w:asciiTheme="minorHAnsi" w:eastAsia="Times New Roman" w:hAnsiTheme="minorHAnsi"/>
               </w:rPr>
+              <w:lastRenderedPageBreak/>
               <w:t>Code</w:t>
             </w:r>
           </w:p>
@@ -1561,7 +3666,6 @@
               <w:rPr>
                 <w:rFonts w:eastAsia="Times New Roman"/>
               </w:rPr>
-              <w:lastRenderedPageBreak/>
               <w:t>Performs a bitwise inclusive OR operation between the destination (first) and source (second) operands and stores the result in the destination operand location. The source operand can be an immediate, a register, or a memory location; the destination operand can be a register or a memory location. (However, two memory operands cannot be used in one instruction.) Each bit of the result of the OR instruction is set to 0 if both corresponding bits of the first and second operands are 0; otherwise, each bit is set to 1.</w:t>
             </w:r>
           </w:p>
@@ -1696,6 +3800,9 @@
         </w:tc>
       </w:tr>
       <w:tr>
+        <w:trPr>
+          <w:trHeight w:val="5327"/>
+        </w:trPr>
         <w:tc>
           <w:tcPr>
             <w:tcW w:w="4675" w:type="dxa"/>
@@ -1712,6 +3819,7 @@
               <w:rPr>
                 <w:rFonts w:asciiTheme="minorHAnsi" w:eastAsia="Times New Roman" w:hAnsiTheme="minorHAnsi"/>
               </w:rPr>
+              <w:lastRenderedPageBreak/>
               <w:t>Explanation</w:t>
             </w:r>
           </w:p>
@@ -1921,7 +4029,6 @@
               <w:rPr>
                 <w:rFonts w:asciiTheme="minorHAnsi" w:eastAsia="Times New Roman" w:hAnsiTheme="minorHAnsi"/>
               </w:rPr>
-              <w:lastRenderedPageBreak/>
               <w:t>Example</w:t>
             </w:r>
           </w:p>
@@ -2149,7 +4256,14 @@
               <w:rPr>
                 <w:rFonts w:eastAsia="Times New Roman"/>
               </w:rPr>
-              <w:t xml:space="preserve">The shift arithmetic right (SAR) and shift logical right (SHR) instructions shift the bits of the destination operand to the right (toward less significant bit locations). </w:t>
+              <w:t xml:space="preserve">The shift arithmetic right (SAR) and shift logical right (SHR) instructions shift the bits of the </w:t>
+            </w:r>
+            <w:r>
+              <w:rPr>
+                <w:rFonts w:eastAsia="Times New Roman"/>
+              </w:rPr>
+              <w:lastRenderedPageBreak/>
+              <w:t xml:space="preserve">destination operand to the right (toward less significant bit locations). </w:t>
             </w:r>
           </w:p>
         </w:tc>
@@ -2277,9 +4391,10 @@
     <w:p>
       <w:pPr>
         <w:spacing w:line="360" w:lineRule="auto"/>
-        <w:jc w:val="both"/>
-        <w:rPr>
-          <w:rFonts w:asciiTheme="minorHAnsi" w:hAnsiTheme="minorHAnsi"/>
+        <w:ind w:left="720" w:firstLine="360"/>
+        <w:jc w:val="both"/>
+        <w:rPr>
+          <w:rFonts w:asciiTheme="minorHAnsi" w:eastAsia="Times New Roman" w:hAnsiTheme="minorHAnsi"/>
         </w:rPr>
       </w:pPr>
     </w:p>
@@ -2336,14 +4451,17 @@
           <w:rFonts w:asciiTheme="minorHAnsi" w:hAnsiTheme="minorHAnsi" w:cs="Times New Roman"/>
         </w:rPr>
       </w:pPr>
-      <w:bookmarkStart w:id="0" w:name="_GoBack"/>
-      <w:bookmarkEnd w:id="0"/>
       <w:r>
         <w:rPr>
           <w:rFonts w:asciiTheme="minorHAnsi" w:hAnsiTheme="minorHAnsi"/>
         </w:rPr>
-        <w:lastRenderedPageBreak/>
-        <w:t xml:space="preserve">The Experiment is limited to multiplying and dividing numbers using bitwise shifting operator by only powers of 2, such as 1, 2, 4, </w:t>
+        <w:t>The Experiment is limited to multiplying and dividing numbers using bitwise shifting operator by only pow</w:t>
+      </w:r>
+      <w:r>
+        <w:rPr>
+          <w:rFonts w:asciiTheme="minorHAnsi" w:hAnsiTheme="minorHAnsi"/>
+        </w:rPr>
+        <w:t xml:space="preserve">ers of 2, such as 1, 2, 4, </w:t>
       </w:r>
       <w:proofErr w:type="gramStart"/>
       <w:r>
@@ -2357,17 +4475,8 @@
         <w:rPr>
           <w:rFonts w:asciiTheme="minorHAnsi" w:hAnsiTheme="minorHAnsi"/>
         </w:rPr>
-        <w:t xml:space="preserve"> .</w:t>
-      </w:r>
-    </w:p>
-    <w:p>
-      <w:pPr>
-        <w:spacing w:line="360" w:lineRule="auto"/>
-        <w:jc w:val="both"/>
-        <w:rPr>
-          <w:rFonts w:asciiTheme="minorHAnsi" w:hAnsiTheme="minorHAnsi"/>
-        </w:rPr>
-      </w:pPr>
+        <w:t xml:space="preserve"> </w:t>
+      </w:r>
     </w:p>
     <w:p>
       <w:pPr>
@@ -2405,15 +4514,6 @@
         <w:spacing w:line="360" w:lineRule="auto"/>
         <w:jc w:val="both"/>
         <w:rPr>
-          <w:rFonts w:asciiTheme="minorHAnsi" w:hAnsiTheme="minorHAnsi"/>
-        </w:rPr>
-      </w:pPr>
-    </w:p>
-    <w:p>
-      <w:pPr>
-        <w:spacing w:line="360" w:lineRule="auto"/>
-        <w:jc w:val="both"/>
-        <w:rPr>
           <w:rFonts w:asciiTheme="minorHAnsi" w:hAnsiTheme="minorHAnsi" w:cs="Times New Roman"/>
         </w:rPr>
       </w:pPr>
@@ -2529,6 +4629,7 @@
           <w:noProof/>
           <w:lang w:val="en-US"/>
         </w:rPr>
+        <w:lastRenderedPageBreak/>
         <mc:AlternateContent>
           <mc:Choice Requires="wpg">
             <w:drawing>
@@ -3390,6 +5491,7 @@
     <w:lsdException w:name="HTML Sample" w:semiHidden="1" w:unhideWhenUsed="1"/>
     <w:lsdException w:name="HTML Typewriter" w:semiHidden="1" w:unhideWhenUsed="1"/>
     <w:lsdException w:name="HTML Variable" w:semiHidden="1" w:unhideWhenUsed="1"/>
+    <w:lsdException w:name="Normal Table" w:semiHidden="1" w:unhideWhenUsed="1"/>
     <w:lsdException w:name="annotation subject" w:semiHidden="1" w:unhideWhenUsed="1"/>
     <w:lsdException w:name="No List" w:semiHidden="1" w:unhideWhenUsed="1"/>
     <w:lsdException w:name="Outline List 1" w:semiHidden="1" w:unhideWhenUsed="1"/>
@@ -3436,8 +5538,10 @@
     <w:lsdException w:name="Table Subtle 2" w:semiHidden="1" w:unhideWhenUsed="1"/>
     <w:lsdException w:name="Table Web 1" w:semiHidden="1" w:unhideWhenUsed="1"/>
     <w:lsdException w:name="Table Web 2" w:semiHidden="1" w:unhideWhenUsed="1"/>
+    <w:lsdException w:name="Table Web 3" w:semiHidden="1" w:unhideWhenUsed="1"/>
     <w:lsdException w:name="Balloon Text" w:semiHidden="1" w:unhideWhenUsed="1"/>
     <w:lsdException w:name="Table Grid" w:uiPriority="39"/>
+    <w:lsdException w:name="Table Theme" w:semiHidden="1" w:unhideWhenUsed="1"/>
     <w:lsdException w:name="Placeholder Text" w:semiHidden="1"/>
     <w:lsdException w:name="No Spacing" w:uiPriority="1" w:qFormat="1"/>
     <w:lsdException w:name="Light Shading" w:uiPriority="60"/>
@@ -3796,6 +5900,41 @@
       </w:tblBorders>
     </w:tblPr>
   </w:style>
+  <w:style w:type="paragraph" w:customStyle="1" w:styleId="Default">
+    <w:name w:val="Default"/>
+    <w:rsid w:val="00D219C3"/>
+    <w:pPr>
+      <w:autoSpaceDE w:val="0"/>
+      <w:autoSpaceDN w:val="0"/>
+      <w:adjustRightInd w:val="0"/>
+      <w:spacing w:after="0" w:line="240" w:lineRule="auto"/>
+    </w:pPr>
+    <w:rPr>
+      <w:rFonts w:ascii="Calibri" w:hAnsi="Calibri" w:cs="Calibri"/>
+      <w:color w:val="000000"/>
+      <w:sz w:val="24"/>
+      <w:szCs w:val="24"/>
+    </w:rPr>
+  </w:style>
+  <w:style w:type="paragraph" w:styleId="Caption">
+    <w:name w:val="caption"/>
+    <w:basedOn w:val="Normal"/>
+    <w:next w:val="Normal"/>
+    <w:uiPriority w:val="35"/>
+    <w:unhideWhenUsed/>
+    <w:qFormat/>
+    <w:rsid w:val="005E1089"/>
+    <w:pPr>
+      <w:spacing w:after="200" w:line="240" w:lineRule="auto"/>
+    </w:pPr>
+    <w:rPr>
+      <w:i/>
+      <w:iCs/>
+      <w:color w:val="44546A" w:themeColor="text2"/>
+      <w:sz w:val="18"/>
+      <w:szCs w:val="18"/>
+    </w:rPr>
+  </w:style>
 </w:styles>
 </file>
 
